--- a/Memoria explicativa.docx
+++ b/Memoria explicativa.docx
@@ -5,7 +5,10 @@
     <w:sdt>
       <w:sdtPr>
         <w:rPr>
+          <w:rFonts w:eastAsiaTheme="minorHAnsi"/>
           <w:sz w:val="2"/>
+          <w:szCs w:val="24"/>
+          <w:lang w:eastAsia="en-US"/>
         </w:rPr>
         <w:id w:val="1198359444"/>
         <w:docPartObj>
@@ -15,10 +18,7 @@
       </w:sdtPr>
       <w:sdtEndPr>
         <w:rPr>
-          <w:rFonts w:eastAsiaTheme="minorHAnsi"/>
           <w:sz w:val="24"/>
-          <w:szCs w:val="24"/>
-          <w:lang w:eastAsia="en-US"/>
         </w:rPr>
       </w:sdtEndPr>
       <w:sdtContent>
@@ -154,6 +154,7 @@
                                     <w:dataBinding w:prefixMappings="xmlns:ns0='http://purl.org/dc/elements/1.1/' xmlns:ns1='http://schemas.openxmlformats.org/package/2006/metadata/core-properties' " w:xpath="/ns1:coreProperties[1]/ns0:subject[1]" w:storeItemID="{6C3C8BC8-F283-45AE-878A-BAB7291924A1}"/>
                                     <w:text/>
                                   </w:sdtPr>
+                                  <w:sdtEndPr/>
                                   <w:sdtContent>
                                     <w:r>
                                       <w:rPr>
@@ -265,6 +266,7 @@
                               <w:dataBinding w:prefixMappings="xmlns:ns0='http://purl.org/dc/elements/1.1/' xmlns:ns1='http://schemas.openxmlformats.org/package/2006/metadata/core-properties' " w:xpath="/ns1:coreProperties[1]/ns0:subject[1]" w:storeItemID="{6C3C8BC8-F283-45AE-878A-BAB7291924A1}"/>
                               <w:text/>
                             </w:sdtPr>
+                            <w:sdtEndPr/>
                             <w:sdtContent>
                               <w:r>
                                 <w:rPr>
@@ -901,6 +903,7 @@
                                     <w:dataBinding w:prefixMappings="xmlns:ns0='http://schemas.openxmlformats.org/officeDocument/2006/extended-properties' " w:xpath="/ns0:Properties[1]/ns0:Company[1]" w:storeItemID="{6668398D-A668-4E3E-A5EB-62B293D839F1}"/>
                                     <w:text/>
                                   </w:sdtPr>
+                                  <w:sdtEndPr/>
                                   <w:sdtContent>
                                     <w:r>
                                       <w:rPr>
@@ -926,6 +929,7 @@
                                   <w:dataBinding w:prefixMappings="xmlns:ns0='http://purl.org/dc/elements/1.1/' xmlns:ns1='http://schemas.openxmlformats.org/package/2006/metadata/core-properties' " w:xpath="/ns1:coreProperties[1]/ns1:category[1]" w:storeItemID="{6C3C8BC8-F283-45AE-878A-BAB7291924A1}"/>
                                   <w:text/>
                                 </w:sdtPr>
+                                <w:sdtEndPr/>
                                 <w:sdtContent>
                                   <w:p>
                                     <w:pPr>
@@ -996,6 +1000,7 @@
                               <w:dataBinding w:prefixMappings="xmlns:ns0='http://schemas.openxmlformats.org/officeDocument/2006/extended-properties' " w:xpath="/ns0:Properties[1]/ns0:Company[1]" w:storeItemID="{6668398D-A668-4E3E-A5EB-62B293D839F1}"/>
                               <w:text/>
                             </w:sdtPr>
+                            <w:sdtEndPr/>
                             <w:sdtContent>
                               <w:r>
                                 <w:rPr>
@@ -1021,6 +1026,7 @@
                             <w:dataBinding w:prefixMappings="xmlns:ns0='http://purl.org/dc/elements/1.1/' xmlns:ns1='http://schemas.openxmlformats.org/package/2006/metadata/core-properties' " w:xpath="/ns1:coreProperties[1]/ns1:category[1]" w:storeItemID="{6C3C8BC8-F283-45AE-878A-BAB7291924A1}"/>
                             <w:text/>
                           </w:sdtPr>
+                          <w:sdtEndPr/>
                           <w:sdtContent>
                             <w:p>
                               <w:pPr>
@@ -1069,6 +1075,13 @@
     </w:sdt>
     <w:sdt>
       <w:sdtPr>
+        <w:rPr>
+          <w:rFonts w:asciiTheme="minorHAnsi" w:eastAsiaTheme="minorHAnsi" w:hAnsiTheme="minorHAnsi" w:cstheme="minorBidi"/>
+          <w:color w:val="auto"/>
+          <w:sz w:val="24"/>
+          <w:szCs w:val="24"/>
+          <w:lang w:eastAsia="en-US"/>
+        </w:rPr>
         <w:id w:val="1448200190"/>
         <w:docPartObj>
           <w:docPartGallery w:val="Table of Contents"/>
@@ -1077,13 +1090,8 @@
       </w:sdtPr>
       <w:sdtEndPr>
         <w:rPr>
-          <w:rFonts w:asciiTheme="minorHAnsi" w:eastAsiaTheme="minorHAnsi" w:hAnsiTheme="minorHAnsi" w:cstheme="minorBidi"/>
           <w:b/>
           <w:bCs/>
-          <w:color w:val="auto"/>
-          <w:sz w:val="24"/>
-          <w:szCs w:val="24"/>
-          <w:lang w:eastAsia="en-US"/>
         </w:rPr>
       </w:sdtEndPr>
       <w:sdtContent>
@@ -1622,15 +1630,7 @@
     </w:p>
     <w:p>
       <w:r>
-        <w:t xml:space="preserve">El software </w:t>
-      </w:r>
-      <w:proofErr w:type="spellStart"/>
-      <w:r>
-        <w:t>ShopiSell</w:t>
-      </w:r>
-      <w:proofErr w:type="spellEnd"/>
-      <w:r>
-        <w:t xml:space="preserve"> es un software diseñado, creado y ejecutado íntegramente en el lenguaje Python. Este programa está compuesto de diferentes librerías, módulos y controladores que serán detallados a continuación.</w:t>
+        <w:t>El software ShopiSell es un software diseñado, creado y ejecutado íntegramente en el lenguaje Python. Este programa está compuesto de diferentes librerías, módulos y controladores que serán detallados a continuación.</w:t>
       </w:r>
     </w:p>
     <w:p>
@@ -1646,28 +1646,31 @@
         </w:r>
       </w:hyperlink>
       <w:r>
-        <w:t xml:space="preserve">, donde podrá descargarse la versión más reciente del TPV </w:t>
-      </w:r>
-      <w:proofErr w:type="spellStart"/>
-      <w:r>
-        <w:t>ShopiSell</w:t>
-      </w:r>
-      <w:proofErr w:type="spellEnd"/>
+        <w:t>, donde podrá descargarse la versión más reciente del TPV ShopiSell</w:t>
+      </w:r>
     </w:p>
     <w:p>
+      <w:r>
+        <w:t xml:space="preserve">De misma forma, puede consultar los cambios realizados gracias al control de versiones que Git ofrece en el siguiente </w:t>
+      </w:r>
+      <w:hyperlink r:id="rId9" w:history="1">
+        <w:r>
+          <w:rPr>
+            <w:rStyle w:val="Hipervnculo"/>
+          </w:rPr>
+          <w:t>enlace</w:t>
+        </w:r>
+      </w:hyperlink>
+    </w:p>
+    <w:p>
       <w:pPr>
         <w:pStyle w:val="Ttulo1"/>
       </w:pPr>
       <w:bookmarkStart w:id="1" w:name="_Toc61143297"/>
       <w:r>
-        <w:t xml:space="preserve">Composición de </w:t>
-      </w:r>
-      <w:proofErr w:type="spellStart"/>
-      <w:r>
-        <w:t>ShopiSell</w:t>
+        <w:t>Composición de ShopiSell</w:t>
       </w:r>
       <w:bookmarkEnd w:id="1"/>
-      <w:proofErr w:type="spellEnd"/>
     </w:p>
     <w:p>
       <w:pPr>
@@ -1680,13 +1683,8 @@
       <w:bookmarkEnd w:id="2"/>
     </w:p>
     <w:p>
-      <w:proofErr w:type="spellStart"/>
-      <w:r>
-        <w:t>ShopiSell</w:t>
-      </w:r>
-      <w:proofErr w:type="spellEnd"/>
-      <w:r>
-        <w:t xml:space="preserve"> está compuesto por las siguientes librerías:</w:t>
+      <w:r>
+        <w:t>ShopiSell está compuesto por las siguientes librerías:</w:t>
       </w:r>
     </w:p>
     <w:p>
@@ -1697,13 +1695,8 @@
           <w:numId w:val="1"/>
         </w:numPr>
       </w:pPr>
-      <w:proofErr w:type="spellStart"/>
-      <w:r>
-        <w:t>Tkinter</w:t>
-      </w:r>
-      <w:proofErr w:type="spellEnd"/>
-      <w:r>
-        <w:t xml:space="preserve">: librería utilizada para realizar el </w:t>
+      <w:r>
+        <w:t xml:space="preserve">Tkinter: librería utilizada para realizar el </w:t>
       </w:r>
       <w:proofErr w:type="spellStart"/>
       <w:r>
@@ -1742,45 +1735,16 @@
           <w:numId w:val="1"/>
         </w:numPr>
       </w:pPr>
+      <w:r>
+        <w:t xml:space="preserve">Tkinter ttk: librería que añade </w:t>
+      </w:r>
       <w:proofErr w:type="spellStart"/>
       <w:r>
-        <w:t>Tkinter</w:t>
+        <w:t>mas</w:t>
       </w:r>
       <w:proofErr w:type="spellEnd"/>
       <w:r>
-        <w:t xml:space="preserve"> </w:t>
-      </w:r>
-      <w:proofErr w:type="spellStart"/>
-      <w:r>
-        <w:t>ttk</w:t>
-      </w:r>
-      <w:proofErr w:type="spellEnd"/>
-      <w:r>
-        <w:t xml:space="preserve">: librería que añade </w:t>
-      </w:r>
-      <w:proofErr w:type="spellStart"/>
-      <w:r>
-        <w:t>mas</w:t>
-      </w:r>
-      <w:proofErr w:type="spellEnd"/>
-      <w:r>
-        <w:t xml:space="preserve"> widgets a </w:t>
-      </w:r>
-      <w:proofErr w:type="spellStart"/>
-      <w:r>
-        <w:t>tkinter</w:t>
-      </w:r>
-      <w:proofErr w:type="spellEnd"/>
-      <w:r>
-        <w:t xml:space="preserve">, como el </w:t>
-      </w:r>
-      <w:proofErr w:type="spellStart"/>
-      <w:r>
-        <w:t>TreeView</w:t>
-      </w:r>
-      <w:proofErr w:type="spellEnd"/>
-      <w:r>
-        <w:t xml:space="preserve"> utilizado para mostrar los pedidos.</w:t>
+        <w:t xml:space="preserve"> widgets a tkinter, como el TreeView utilizado para mostrar los pedidos.</w:t>
       </w:r>
     </w:p>
     <w:p>
@@ -1791,23 +1755,9 @@
           <w:numId w:val="1"/>
         </w:numPr>
       </w:pPr>
-      <w:proofErr w:type="spellStart"/>
-      <w:r>
-        <w:t>Csv</w:t>
-      </w:r>
-      <w:proofErr w:type="spellEnd"/>
-      <w:r>
-        <w:t xml:space="preserve">: los archivos de extensión </w:t>
-      </w:r>
-      <w:proofErr w:type="spellStart"/>
-      <w:r>
-        <w:t>csv</w:t>
-      </w:r>
-      <w:proofErr w:type="spellEnd"/>
-      <w:r>
-        <w:t xml:space="preserve"> han sido seleccionados como sistema de almacenamiento para los datos de los pedidos, clientes e inventario, por lo que esta extensión facilita la serialización de los datos presentes en los archivos localizables en la carpeta </w:t>
-      </w:r>
-      <w:proofErr w:type="spellStart"/>
+      <w:r>
+        <w:t xml:space="preserve">Csv: los archivos de extensión csv han sido seleccionados como sistema de almacenamiento para los datos de los pedidos, clientes e inventario, por lo que esta extensión facilita la serialización de los datos presentes en los archivos localizables en la carpeta </w:t>
+      </w:r>
       <w:r>
         <w:rPr>
           <w:i/>
@@ -1815,7 +1765,6 @@
         </w:rPr>
         <w:t>storage</w:t>
       </w:r>
-      <w:proofErr w:type="spellEnd"/>
       <w:r>
         <w:rPr>
           <w:i/>
@@ -1835,13 +1784,8 @@
       <w:bookmarkEnd w:id="3"/>
     </w:p>
     <w:p>
-      <w:proofErr w:type="spellStart"/>
-      <w:r>
-        <w:t>ShopiSell</w:t>
-      </w:r>
-      <w:proofErr w:type="spellEnd"/>
-      <w:r>
-        <w:t xml:space="preserve"> está escrito en su totalidad en el archivo </w:t>
+      <w:r>
+        <w:t xml:space="preserve">ShopiSell está escrito en su totalidad en el archivo </w:t>
       </w:r>
       <w:r>
         <w:rPr>
@@ -1878,21 +1822,11 @@
         </w:numPr>
       </w:pPr>
       <w:r>
-        <w:t xml:space="preserve">Pedidos_Controller.py: El módulo almacena la clase Pedido, la cual representa un pedido activo, no finalizado, en el sistema. La clase cuenta con diferentes funciones que le permiten añadir artículos, eliminarlos, establecer un cliente, realizar el grabado en el archivo </w:t>
-      </w:r>
-      <w:proofErr w:type="spellStart"/>
-      <w:r>
-        <w:t>csv</w:t>
-      </w:r>
-      <w:proofErr w:type="spellEnd"/>
-      <w:r>
-        <w:t xml:space="preserve"> correspondiente y finalizar el </w:t>
-      </w:r>
-      <w:proofErr w:type="gramStart"/>
-      <w:r>
-        <w:t>pedido,…</w:t>
-      </w:r>
-      <w:proofErr w:type="gramEnd"/>
+        <w:t xml:space="preserve">Pedidos_Controller.py: El módulo almacena la clase Pedido, la cual representa un pedido activo, no finalizado, en el sistema. La clase cuenta con diferentes funciones que le permiten añadir artículos, eliminarlos, establecer un cliente, realizar el grabado en el archivo csv correspondiente y finalizar el </w:t>
+      </w:r>
+      <w:r>
+        <w:t>pedido, …</w:t>
+      </w:r>
     </w:p>
     <w:p>
       <w:pPr>
@@ -1906,15 +1840,7 @@
         <w:t xml:space="preserve">Clientes_Controller.py: </w:t>
       </w:r>
       <w:r>
-        <w:t xml:space="preserve">almacenaje de los clientes y sus direcciones, gracias al archivo </w:t>
-      </w:r>
-      <w:proofErr w:type="spellStart"/>
-      <w:r>
-        <w:t>csv</w:t>
-      </w:r>
-      <w:proofErr w:type="spellEnd"/>
-      <w:r>
-        <w:t xml:space="preserve"> clientes.csv</w:t>
+        <w:t>almacenaje de los clientes y sus direcciones, gracias al archivo csv clientes.csv</w:t>
       </w:r>
     </w:p>
     <w:p>
@@ -1929,15 +1855,7 @@
         <w:t>Inventario_Controller.py:</w:t>
       </w:r>
       <w:r>
-        <w:t xml:space="preserve"> controlador que administra un sistema de inventario gracias al archivo </w:t>
-      </w:r>
-      <w:proofErr w:type="spellStart"/>
-      <w:r>
-        <w:t>csv</w:t>
-      </w:r>
-      <w:proofErr w:type="spellEnd"/>
-      <w:r>
-        <w:t xml:space="preserve"> inventario.csv</w:t>
+        <w:t xml:space="preserve"> controlador que administra un sistema de inventario gracias al archivo csv inventario.csv</w:t>
       </w:r>
     </w:p>
     <w:p>
@@ -1945,21 +1863,11 @@
         <w:t xml:space="preserve">Módulo principal ShopiSell.py: contiene </w:t>
       </w:r>
       <w:r>
-        <w:t xml:space="preserve">la clase </w:t>
-      </w:r>
-      <w:proofErr w:type="spellStart"/>
-      <w:r>
-        <w:t>ShopiSell</w:t>
-      </w:r>
-      <w:proofErr w:type="spellEnd"/>
-      <w:r>
-        <w:t xml:space="preserve">, que es la aplicación que hace uso de los sistemas y funciones de </w:t>
-      </w:r>
-      <w:proofErr w:type="spellStart"/>
-      <w:r>
-        <w:t>loas</w:t>
-      </w:r>
-      <w:proofErr w:type="spellEnd"/>
+        <w:t xml:space="preserve">la clase ShopiSell, que es la aplicación que hace uso de los sistemas y funciones de </w:t>
+      </w:r>
+      <w:r>
+        <w:t>los</w:t>
+      </w:r>
       <w:r>
         <w:t xml:space="preserve"> módulos anteriores para el funcionamiento del software. Es el encargado de realizar todas y cada una de las ventanas y vistas que forman parte de la interfaz de usuario.</w:t>
       </w:r>
@@ -2010,7 +1918,7 @@
                           </pic:cNvPicPr>
                         </pic:nvPicPr>
                         <pic:blipFill>
-                          <a:blip r:embed="rId9">
+                          <a:blip r:embed="rId10">
                             <a:extLst>
                               <a:ext uri="{28A0092B-C50C-407E-A947-70E740481C1C}">
                                 <a14:useLocalDpi xmlns:a14="http://schemas.microsoft.com/office/drawing/2010/main" val="0"/>
@@ -2066,14 +1974,27 @@
                               <w:r>
                                 <w:t xml:space="preserve">Ilustración </w:t>
                               </w:r>
-                              <w:fldSimple w:instr=" SEQ Ilustración \* ARABIC ">
-                                <w:r>
-                                  <w:rPr>
-                                    <w:noProof/>
-                                  </w:rPr>
-                                  <w:t>1</w:t>
-                                </w:r>
-                              </w:fldSimple>
+                              <w:r>
+                                <w:fldChar w:fldCharType="begin"/>
+                              </w:r>
+                              <w:r>
+                                <w:instrText xml:space="preserve"> SEQ Ilustración \* ARABIC </w:instrText>
+                              </w:r>
+                              <w:r>
+                                <w:fldChar w:fldCharType="separate"/>
+                              </w:r>
+                              <w:r>
+                                <w:rPr>
+                                  <w:noProof/>
+                                </w:rPr>
+                                <w:t>1</w:t>
+                              </w:r>
+                              <w:r>
+                                <w:rPr>
+                                  <w:noProof/>
+                                </w:rPr>
+                                <w:fldChar w:fldCharType="end"/>
+                              </w:r>
                               <w:r>
                                 <w:t>- Sección de pedidos</w:t>
                               </w:r>
@@ -2116,7 +2037,7 @@
                   <o:lock v:ext="edit" aspectratio="t"/>
                 </v:shapetype>
                 <v:shape id="Imagen 6" o:spid="_x0000_s1029" type="#_x0000_t75" style="position:absolute;width:22701;height:21812;visibility:visible;mso-wrap-style:square" o:gfxdata="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">
-                  <v:imagedata r:id="rId10" o:title=""/>
+                  <v:imagedata r:id="rId11" o:title=""/>
                 </v:shape>
                 <v:shape id="Cuadro de texto 10" o:spid="_x0000_s1030" type="#_x0000_t202" style="position:absolute;top:22383;width:22701;height:2667;visibility:visible;mso-wrap-style:square;v-text-anchor:top" o:gfxdata="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" stroked="f">
                   <v:textbox style="mso-fit-shape-to-text:t" inset="0,0,0,0">
@@ -2131,14 +2052,27 @@
                         <w:r>
                           <w:t xml:space="preserve">Ilustración </w:t>
                         </w:r>
-                        <w:fldSimple w:instr=" SEQ Ilustración \* ARABIC ">
-                          <w:r>
-                            <w:rPr>
-                              <w:noProof/>
-                            </w:rPr>
-                            <w:t>1</w:t>
-                          </w:r>
-                        </w:fldSimple>
+                        <w:r>
+                          <w:fldChar w:fldCharType="begin"/>
+                        </w:r>
+                        <w:r>
+                          <w:instrText xml:space="preserve"> SEQ Ilustración \* ARABIC </w:instrText>
+                        </w:r>
+                        <w:r>
+                          <w:fldChar w:fldCharType="separate"/>
+                        </w:r>
+                        <w:r>
+                          <w:rPr>
+                            <w:noProof/>
+                          </w:rPr>
+                          <w:t>1</w:t>
+                        </w:r>
+                        <w:r>
+                          <w:rPr>
+                            <w:noProof/>
+                          </w:rPr>
+                          <w:fldChar w:fldCharType="end"/>
+                        </w:r>
                         <w:r>
                           <w:t>- Sección de pedidos</w:t>
                         </w:r>
@@ -2192,7 +2126,7 @@
                           </pic:cNvPicPr>
                         </pic:nvPicPr>
                         <pic:blipFill>
-                          <a:blip r:embed="rId11">
+                          <a:blip r:embed="rId12">
                             <a:extLst>
                               <a:ext uri="{28A0092B-C50C-407E-A947-70E740481C1C}">
                                 <a14:useLocalDpi xmlns:a14="http://schemas.microsoft.com/office/drawing/2010/main" val="0"/>
@@ -2248,14 +2182,27 @@
                               <w:r>
                                 <w:t xml:space="preserve">Ilustración </w:t>
                               </w:r>
-                              <w:fldSimple w:instr=" SEQ Ilustración \* ARABIC ">
-                                <w:r>
-                                  <w:rPr>
-                                    <w:noProof/>
-                                  </w:rPr>
-                                  <w:t>2</w:t>
-                                </w:r>
-                              </w:fldSimple>
+                              <w:r>
+                                <w:fldChar w:fldCharType="begin"/>
+                              </w:r>
+                              <w:r>
+                                <w:instrText xml:space="preserve"> SEQ Ilustración \* ARABIC </w:instrText>
+                              </w:r>
+                              <w:r>
+                                <w:fldChar w:fldCharType="separate"/>
+                              </w:r>
+                              <w:r>
+                                <w:rPr>
+                                  <w:noProof/>
+                                </w:rPr>
+                                <w:t>2</w:t>
+                              </w:r>
+                              <w:r>
+                                <w:rPr>
+                                  <w:noProof/>
+                                </w:rPr>
+                                <w:fldChar w:fldCharType="end"/>
+                              </w:r>
                               <w:r>
                                 <w:t xml:space="preserve"> - Ventana principal</w:t>
                               </w:r>
@@ -2279,7 +2226,7 @@
             <w:pict>
               <v:group w14:anchorId="7C4F7FBB" id="Grupo 17" o:spid="_x0000_s1031" style="position:absolute;margin-left:-5.55pt;margin-top:33.4pt;width:234.05pt;height:199.5pt;z-index:251660288" coordsize="29724,25336" o:gfxdata="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">
                 <v:shape id="Imagen 1" o:spid="_x0000_s1032" type="#_x0000_t75" style="position:absolute;width:29724;height:22066;visibility:visible;mso-wrap-style:square" o:gfxdata="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">
-                  <v:imagedata r:id="rId12" o:title=""/>
+                  <v:imagedata r:id="rId13" o:title=""/>
                 </v:shape>
                 <v:shape id="Cuadro de texto 9" o:spid="_x0000_s1033" type="#_x0000_t202" style="position:absolute;top:22669;width:29724;height:2667;visibility:visible;mso-wrap-style:square;v-text-anchor:top" o:gfxdata="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" stroked="f">
                   <v:textbox style="mso-fit-shape-to-text:t" inset="0,0,0,0">
@@ -2294,14 +2241,27 @@
                         <w:r>
                           <w:t xml:space="preserve">Ilustración </w:t>
                         </w:r>
-                        <w:fldSimple w:instr=" SEQ Ilustración \* ARABIC ">
-                          <w:r>
-                            <w:rPr>
-                              <w:noProof/>
-                            </w:rPr>
-                            <w:t>2</w:t>
-                          </w:r>
-                        </w:fldSimple>
+                        <w:r>
+                          <w:fldChar w:fldCharType="begin"/>
+                        </w:r>
+                        <w:r>
+                          <w:instrText xml:space="preserve"> SEQ Ilustración \* ARABIC </w:instrText>
+                        </w:r>
+                        <w:r>
+                          <w:fldChar w:fldCharType="separate"/>
+                        </w:r>
+                        <w:r>
+                          <w:rPr>
+                            <w:noProof/>
+                          </w:rPr>
+                          <w:t>2</w:t>
+                        </w:r>
+                        <w:r>
+                          <w:rPr>
+                            <w:noProof/>
+                          </w:rPr>
+                          <w:fldChar w:fldCharType="end"/>
+                        </w:r>
                         <w:r>
                           <w:t xml:space="preserve"> - Ventana principal</w:t>
                         </w:r>
@@ -2355,7 +2315,7 @@
                           </pic:cNvPicPr>
                         </pic:nvPicPr>
                         <pic:blipFill>
-                          <a:blip r:embed="rId13">
+                          <a:blip r:embed="rId14">
                             <a:extLst>
                               <a:ext uri="{28A0092B-C50C-407E-A947-70E740481C1C}">
                                 <a14:useLocalDpi xmlns:a14="http://schemas.microsoft.com/office/drawing/2010/main" val="0"/>
@@ -2413,14 +2373,27 @@
                               <w:r>
                                 <w:t xml:space="preserve">Ilustración </w:t>
                               </w:r>
-                              <w:fldSimple w:instr=" SEQ Ilustración \* ARABIC ">
-                                <w:r>
-                                  <w:rPr>
-                                    <w:noProof/>
-                                  </w:rPr>
-                                  <w:t>4</w:t>
-                                </w:r>
-                              </w:fldSimple>
+                              <w:r>
+                                <w:fldChar w:fldCharType="begin"/>
+                              </w:r>
+                              <w:r>
+                                <w:instrText xml:space="preserve"> SEQ Ilustración \* ARABIC </w:instrText>
+                              </w:r>
+                              <w:r>
+                                <w:fldChar w:fldCharType="separate"/>
+                              </w:r>
+                              <w:r>
+                                <w:rPr>
+                                  <w:noProof/>
+                                </w:rPr>
+                                <w:t>4</w:t>
+                              </w:r>
+                              <w:r>
+                                <w:rPr>
+                                  <w:noProof/>
+                                </w:rPr>
+                                <w:fldChar w:fldCharType="end"/>
+                              </w:r>
                               <w:r>
                                 <w:t xml:space="preserve"> - Información de un pedido</w:t>
                               </w:r>
@@ -2444,7 +2417,7 @@
             <w:pict>
               <v:group w14:anchorId="27BE75D0" id="Grupo 15" o:spid="_x0000_s1034" style="position:absolute;margin-left:-7.8pt;margin-top:264.4pt;width:234.6pt;height:153pt;z-index:251666432" coordsize="29794,19431" o:gfxdata="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">
                 <v:shape id="Imagen 7" o:spid="_x0000_s1035" type="#_x0000_t75" style="position:absolute;width:29794;height:16211;visibility:visible;mso-wrap-style:square" o:gfxdata="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">
-                  <v:imagedata r:id="rId14" o:title=""/>
+                  <v:imagedata r:id="rId15" o:title=""/>
                 </v:shape>
                 <v:shape id="Cuadro de texto 11" o:spid="_x0000_s1036" type="#_x0000_t202" style="position:absolute;top:16764;width:29794;height:2667;visibility:visible;mso-wrap-style:square;v-text-anchor:top" o:gfxdata="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" stroked="f">
                   <v:textbox style="mso-fit-shape-to-text:t" inset="0,0,0,0">
@@ -2461,14 +2434,27 @@
                         <w:r>
                           <w:t xml:space="preserve">Ilustración </w:t>
                         </w:r>
-                        <w:fldSimple w:instr=" SEQ Ilustración \* ARABIC ">
-                          <w:r>
-                            <w:rPr>
-                              <w:noProof/>
-                            </w:rPr>
-                            <w:t>4</w:t>
-                          </w:r>
-                        </w:fldSimple>
+                        <w:r>
+                          <w:fldChar w:fldCharType="begin"/>
+                        </w:r>
+                        <w:r>
+                          <w:instrText xml:space="preserve"> SEQ Ilustración \* ARABIC </w:instrText>
+                        </w:r>
+                        <w:r>
+                          <w:fldChar w:fldCharType="separate"/>
+                        </w:r>
+                        <w:r>
+                          <w:rPr>
+                            <w:noProof/>
+                          </w:rPr>
+                          <w:t>4</w:t>
+                        </w:r>
+                        <w:r>
+                          <w:rPr>
+                            <w:noProof/>
+                          </w:rPr>
+                          <w:fldChar w:fldCharType="end"/>
+                        </w:r>
                         <w:r>
                           <w:t xml:space="preserve"> - Información de un pedido</w:t>
                         </w:r>
@@ -2522,7 +2508,7 @@
                           </pic:cNvPicPr>
                         </pic:nvPicPr>
                         <pic:blipFill>
-                          <a:blip r:embed="rId15">
+                          <a:blip r:embed="rId16">
                             <a:extLst>
                               <a:ext uri="{28A0092B-C50C-407E-A947-70E740481C1C}">
                                 <a14:useLocalDpi xmlns:a14="http://schemas.microsoft.com/office/drawing/2010/main" val="0"/>
@@ -2580,14 +2566,27 @@
                               <w:r>
                                 <w:t xml:space="preserve">Ilustración </w:t>
                               </w:r>
-                              <w:fldSimple w:instr=" SEQ Ilustración \* ARABIC ">
-                                <w:r>
-                                  <w:rPr>
-                                    <w:noProof/>
-                                  </w:rPr>
-                                  <w:t>3</w:t>
-                                </w:r>
-                              </w:fldSimple>
+                              <w:r>
+                                <w:fldChar w:fldCharType="begin"/>
+                              </w:r>
+                              <w:r>
+                                <w:instrText xml:space="preserve"> SEQ Ilustración \* ARABIC </w:instrText>
+                              </w:r>
+                              <w:r>
+                                <w:fldChar w:fldCharType="separate"/>
+                              </w:r>
+                              <w:r>
+                                <w:rPr>
+                                  <w:noProof/>
+                                </w:rPr>
+                                <w:t>3</w:t>
+                              </w:r>
+                              <w:r>
+                                <w:rPr>
+                                  <w:noProof/>
+                                </w:rPr>
+                                <w:fldChar w:fldCharType="end"/>
+                              </w:r>
                               <w:r>
                                 <w:t xml:space="preserve"> - Ventana de generación de pedidos</w:t>
                               </w:r>
@@ -2611,7 +2610,7 @@
             <w:pict>
               <v:group w14:anchorId="36E387C3" id="Grupo 16" o:spid="_x0000_s1037" style="position:absolute;margin-left:251.7pt;margin-top:247.15pt;width:223.55pt;height:303pt;z-index:251669504" coordsize="28390,38481" o:gfxdata="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">
                 <v:shape id="Imagen 8" o:spid="_x0000_s1038" type="#_x0000_t75" style="position:absolute;width:28390;height:35299;visibility:visible;mso-wrap-style:square" o:gfxdata="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">
-                  <v:imagedata r:id="rId16" o:title=""/>
+                  <v:imagedata r:id="rId17" o:title=""/>
                 </v:shape>
                 <v:shape id="Cuadro de texto 12" o:spid="_x0000_s1039" type="#_x0000_t202" style="position:absolute;top:35814;width:28390;height:2667;visibility:visible;mso-wrap-style:square;v-text-anchor:top" o:gfxdata="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" stroked="f">
                   <v:textbox style="mso-fit-shape-to-text:t" inset="0,0,0,0">
@@ -2628,14 +2627,27 @@
                         <w:r>
                           <w:t xml:space="preserve">Ilustración </w:t>
                         </w:r>
-                        <w:fldSimple w:instr=" SEQ Ilustración \* ARABIC ">
-                          <w:r>
-                            <w:rPr>
-                              <w:noProof/>
-                            </w:rPr>
-                            <w:t>3</w:t>
-                          </w:r>
-                        </w:fldSimple>
+                        <w:r>
+                          <w:fldChar w:fldCharType="begin"/>
+                        </w:r>
+                        <w:r>
+                          <w:instrText xml:space="preserve"> SEQ Ilustración \* ARABIC </w:instrText>
+                        </w:r>
+                        <w:r>
+                          <w:fldChar w:fldCharType="separate"/>
+                        </w:r>
+                        <w:r>
+                          <w:rPr>
+                            <w:noProof/>
+                          </w:rPr>
+                          <w:t>3</w:t>
+                        </w:r>
+                        <w:r>
+                          <w:rPr>
+                            <w:noProof/>
+                          </w:rPr>
+                          <w:fldChar w:fldCharType="end"/>
+                        </w:r>
                         <w:r>
                           <w:t xml:space="preserve"> - Ventana de generación de pedidos</w:t>
                         </w:r>
@@ -2650,14 +2662,9 @@
         </mc:AlternateContent>
       </w:r>
       <w:r>
-        <w:t xml:space="preserve">Ventanas </w:t>
-      </w:r>
-      <w:proofErr w:type="spellStart"/>
-      <w:r>
-        <w:t>ShopiSell</w:t>
+        <w:t>Ventanas ShopiSell</w:t>
       </w:r>
       <w:bookmarkEnd w:id="4"/>
-      <w:proofErr w:type="spellEnd"/>
     </w:p>
     <w:p>
       <w:pPr>
@@ -2682,29 +2689,21 @@
     </w:p>
     <w:p>
       <w:r>
-        <w:t>Los datos del programa se almacenan en archivos .</w:t>
-      </w:r>
-      <w:proofErr w:type="spellStart"/>
-      <w:r>
-        <w:t>csv</w:t>
-      </w:r>
-      <w:proofErr w:type="spellEnd"/>
-      <w:r>
-        <w:t xml:space="preserve"> localizables en </w:t>
-      </w:r>
-      <w:proofErr w:type="gramStart"/>
-      <w:r>
-        <w:t>al carpeta</w:t>
-      </w:r>
-      <w:proofErr w:type="gramEnd"/>
+        <w:t xml:space="preserve">Los datos del programa se almacenan en archivos .csv localizables en </w:t>
+      </w:r>
+      <w:r>
+        <w:t>la carpeta</w:t>
+      </w:r>
       <w:r>
         <w:t xml:space="preserve"> </w:t>
       </w:r>
-      <w:proofErr w:type="spellStart"/>
-      <w:r>
+      <w:r>
+        <w:rPr>
+          <w:i/>
+          <w:iCs/>
+        </w:rPr>
         <w:t>storage</w:t>
       </w:r>
-      <w:proofErr w:type="spellEnd"/>
       <w:r>
         <w:t xml:space="preserve"> del proyecto. Cada uno está asignado a una sección del programa y cada uno cuenta con su estructura interna:</w:t>
       </w:r>
@@ -2784,7 +2783,6 @@
       </w:r>
     </w:p>
     <w:p/>
-    <w:p/>
     <w:p>
       <w:pPr>
         <w:pStyle w:val="Ttulo1"/>
@@ -2806,11 +2804,9 @@
       <w:r>
         <w:t xml:space="preserve"> desde una consola, IDE o </w:t>
       </w:r>
-      <w:proofErr w:type="spellStart"/>
-      <w:r>
-        <w:t>powerSell</w:t>
-      </w:r>
-      <w:proofErr w:type="spellEnd"/>
+      <w:r>
+        <w:t>PowerShell</w:t>
+      </w:r>
       <w:r>
         <w:t xml:space="preserve"> con permisos de administrador, ya que el programa deberá acceder a carpetas y archivos que, dependiendo de su sistema y configuración, pueden estar bloqueados por el cortafuegos, impidiendo así el acceso e inutilizando el programa.</w:t>
       </w:r>
@@ -2826,7 +2822,7 @@
       </w:r>
     </w:p>
     <w:sectPr>
-      <w:headerReference w:type="default" r:id="rId17"/>
+      <w:headerReference w:type="default" r:id="rId18"/>
       <w:pgSz w:w="11906" w:h="16838"/>
       <w:pgMar w:top="1417" w:right="1701" w:bottom="1417" w:left="1701" w:header="708" w:footer="708" w:gutter="0"/>
       <w:pgNumType w:start="0"/>
@@ -3493,21 +3489,7 @@
       <w:rPr>
         <w:color w:val="8496B0" w:themeColor="text2" w:themeTint="99"/>
       </w:rPr>
-      <w:t xml:space="preserve">TPV </w:t>
-    </w:r>
-    <w:proofErr w:type="spellStart"/>
-    <w:r>
-      <w:rPr>
-        <w:color w:val="8496B0" w:themeColor="text2" w:themeTint="99"/>
-      </w:rPr>
-      <w:t>ShopiSell</w:t>
-    </w:r>
-    <w:proofErr w:type="spellEnd"/>
-    <w:r>
-      <w:rPr>
-        <w:color w:val="8496B0" w:themeColor="text2" w:themeTint="99"/>
-      </w:rPr>
-      <w:t xml:space="preserve"> – Memoria explicativa</w:t>
+      <w:t>TPV ShopiSell – Memoria explicativa</w:t>
     </w:r>
   </w:p>
   <w:p>
